--- a/Document/GAZAAAHH.docx
+++ b/Document/GAZAAAHH.docx
@@ -5,9 +5,6 @@
     <w:p>
       <w:pPr>
         <w:spacing w:after="0"/>
-        <w:rPr>
-          <w:rFonts w:hint="eastAsia"/>
-        </w:rPr>
       </w:pPr>
       <w:r>
         <w:rPr>
@@ -86,9 +83,6 @@
     <w:p>
       <w:pPr>
         <w:spacing w:after="0"/>
-        <w:rPr>
-          <w:rFonts w:hint="eastAsia"/>
-        </w:rPr>
       </w:pPr>
       <w:r>
         <w:rPr>
@@ -150,9 +144,6 @@
     <w:p>
       <w:pPr>
         <w:spacing w:after="0"/>
-        <w:rPr>
-          <w:rFonts w:hint="eastAsia"/>
-        </w:rPr>
       </w:pPr>
       <w:r>
         <w:rPr>
@@ -185,15 +176,7 @@
         <w:rPr>
           <w:rFonts w:hint="eastAsia"/>
         </w:rPr>
-        <w:t xml:space="preserve">유량을 전부 소모한 코인은 더 </w:t>
-      </w:r>
-      <w:bookmarkStart w:id="0" w:name="_GoBack"/>
-      <w:bookmarkEnd w:id="0"/>
-      <w:r>
-        <w:rPr>
-          <w:rFonts w:hint="eastAsia"/>
-        </w:rPr>
-        <w:t>이상 사용할수 없으며,</w:t>
+        <w:t>유량을 전부 소모한 코인은 더 이상 사용할수 없으며,</w:t>
       </w:r>
       <w:r>
         <w:t xml:space="preserve"> </w:t>
@@ -223,9 +206,6 @@
     <w:p>
       <w:pPr>
         <w:spacing w:after="0"/>
-        <w:rPr>
-          <w:rFonts w:hint="eastAsia"/>
-        </w:rPr>
       </w:pPr>
       <w:r>
         <w:rPr>
@@ -264,9 +244,6 @@
     <w:p>
       <w:pPr>
         <w:spacing w:after="0"/>
-        <w:rPr>
-          <w:rFonts w:hint="eastAsia"/>
-        </w:rPr>
       </w:pPr>
       <w:r>
         <w:rPr>
@@ -422,9 +399,6 @@
         </w:numPr>
         <w:spacing w:after="0"/>
         <w:ind w:leftChars="0"/>
-        <w:rPr>
-          <w:rFonts w:hint="eastAsia"/>
-        </w:rPr>
       </w:pPr>
       <w:r>
         <w:rPr>
@@ -479,9 +453,6 @@
     <w:p>
       <w:pPr>
         <w:spacing w:after="0"/>
-        <w:rPr>
-          <w:rFonts w:hint="eastAsia"/>
-        </w:rPr>
       </w:pPr>
       <w:r>
         <w:rPr>
@@ -553,17 +524,11 @@
     <w:p>
       <w:pPr>
         <w:spacing w:after="0"/>
-        <w:rPr>
-          <w:rFonts w:hint="eastAsia"/>
-        </w:rPr>
-      </w:pPr>
-    </w:p>
-    <w:p>
-      <w:pPr>
-        <w:spacing w:after="0"/>
-        <w:rPr>
-          <w:rFonts w:hint="eastAsia"/>
-        </w:rPr>
+      </w:pPr>
+    </w:p>
+    <w:p>
+      <w:pPr>
+        <w:spacing w:after="0"/>
       </w:pPr>
       <w:r>
         <w:rPr>
@@ -575,9 +540,6 @@
     <w:p>
       <w:pPr>
         <w:spacing w:after="0"/>
-        <w:rPr>
-          <w:rFonts w:hint="eastAsia"/>
-        </w:rPr>
       </w:pPr>
       <w:r>
         <w:rPr>
@@ -665,38 +627,803 @@
       <w:pPr>
         <w:spacing w:after="0"/>
       </w:pPr>
+    </w:p>
+    <w:p>
+      <w:pPr>
+        <w:spacing w:after="0"/>
+      </w:pPr>
+      <w:r>
+        <w:rPr>
+          <w:rFonts w:hint="eastAsia"/>
+        </w:rPr>
+        <w:t>구성</w:t>
+      </w:r>
+    </w:p>
+    <w:p>
+      <w:pPr>
+        <w:spacing w:after="0"/>
+      </w:pPr>
+      <w:r>
+        <w:t>/</w:t>
+      </w:r>
+      <w:r>
+        <w:rPr>
+          <w:rFonts w:hint="eastAsia"/>
+        </w:rPr>
+        <w:t>플레이어</w:t>
+      </w:r>
+    </w:p>
+    <w:p>
+      <w:pPr>
+        <w:spacing w:after="0"/>
+      </w:pPr>
+      <w:r>
+        <w:rPr>
+          <w:rFonts w:hint="eastAsia"/>
+        </w:rPr>
+        <w:t>-총자산</w:t>
+      </w:r>
+    </w:p>
+    <w:p>
+      <w:pPr>
+        <w:spacing w:after="0"/>
+      </w:pPr>
+      <w:r>
+        <w:t>-</w:t>
+      </w:r>
+      <w:r>
+        <w:rPr>
+          <w:rFonts w:hint="eastAsia"/>
+        </w:rPr>
+        <w:t>멘탈</w:t>
+      </w:r>
+    </w:p>
+    <w:p>
+      <w:pPr>
+        <w:spacing w:after="0"/>
+        <w:rPr>
+          <w:rFonts w:hint="eastAsia"/>
+        </w:rPr>
+      </w:pPr>
+      <w:r>
+        <w:rPr>
+          <w:rFonts w:hint="eastAsia"/>
+        </w:rPr>
+        <w:t>-코인덱</w:t>
+      </w:r>
+    </w:p>
+    <w:p>
+      <w:pPr>
+        <w:spacing w:after="0"/>
+      </w:pPr>
+      <w:r>
+        <w:rPr>
+          <w:rFonts w:hint="eastAsia"/>
+        </w:rPr>
+        <w:t>/대전상대</w:t>
+      </w:r>
+    </w:p>
+    <w:p>
+      <w:pPr>
+        <w:spacing w:after="0"/>
+      </w:pPr>
+      <w:r>
+        <w:t>-</w:t>
+      </w:r>
+      <w:r>
+        <w:rPr>
+          <w:rFonts w:hint="eastAsia"/>
+        </w:rPr>
+        <w:t>멘탈</w:t>
+      </w:r>
+    </w:p>
+    <w:p>
+      <w:pPr>
+        <w:spacing w:after="0"/>
+        <w:rPr>
+          <w:rFonts w:hint="eastAsia"/>
+        </w:rPr>
+      </w:pPr>
+      <w:r>
+        <w:rPr>
+          <w:rFonts w:hint="eastAsia"/>
+        </w:rPr>
+        <w:t>-코인덱</w:t>
+      </w:r>
+    </w:p>
+    <w:p>
+      <w:pPr>
+        <w:spacing w:after="0"/>
+      </w:pPr>
+      <w:r>
+        <w:rPr>
+          <w:rFonts w:hint="eastAsia"/>
+        </w:rPr>
+        <w:t>/코인</w:t>
+      </w:r>
+    </w:p>
+    <w:p>
+      <w:pPr>
+        <w:spacing w:after="0"/>
+      </w:pPr>
+      <w:r>
+        <w:rPr>
+          <w:rFonts w:hint="eastAsia"/>
+        </w:rPr>
+        <w:t>-가격</w:t>
+      </w:r>
+    </w:p>
+    <w:p>
+      <w:pPr>
+        <w:spacing w:after="0"/>
+        <w:rPr>
+          <w:rFonts w:hint="eastAsia"/>
+        </w:rPr>
+      </w:pPr>
+      <w:r>
+        <w:rPr>
+          <w:rFonts w:hint="eastAsia"/>
+        </w:rPr>
+        <w:t>-스킬</w:t>
+      </w:r>
+    </w:p>
+    <w:p>
+      <w:pPr>
+        <w:spacing w:after="0"/>
+      </w:pPr>
+      <w:r>
+        <w:rPr>
+          <w:rFonts w:hint="eastAsia"/>
+        </w:rPr>
+        <w:t>/</w:t>
+      </w:r>
+      <w:r>
+        <w:rPr>
+          <w:rFonts w:hint="eastAsia"/>
+        </w:rPr>
+        <w:t>메인</w:t>
+      </w:r>
+      <w:r>
+        <w:rPr>
+          <w:rFonts w:hint="eastAsia"/>
+        </w:rPr>
+        <w:t>맵</w:t>
+      </w:r>
+    </w:p>
+    <w:p>
+      <w:pPr>
+        <w:spacing w:after="0"/>
+      </w:pPr>
+      <w:r>
+        <w:rPr>
+          <w:rFonts w:hint="eastAsia"/>
+        </w:rPr>
+        <w:t>-스테이지(다리)</w:t>
+      </w:r>
+    </w:p>
+    <w:p>
+      <w:pPr>
+        <w:spacing w:after="0"/>
+      </w:pPr>
+      <w:r>
+        <w:rPr>
+          <w:rFonts w:hint="eastAsia"/>
+        </w:rPr>
+        <w:t>-메뉴</w:t>
+      </w:r>
+    </w:p>
+    <w:p>
+      <w:pPr>
+        <w:spacing w:after="0"/>
+        <w:rPr>
+          <w:rFonts w:hint="eastAsia"/>
+        </w:rPr>
+      </w:pPr>
+      <w:r>
+        <w:rPr>
+          <w:rFonts w:hint="eastAsia"/>
+        </w:rPr>
+        <w:t>-정보U</w:t>
+      </w:r>
+      <w:r>
+        <w:t>I</w:t>
+      </w:r>
+    </w:p>
+    <w:p>
+      <w:pPr>
+        <w:spacing w:after="0"/>
+      </w:pPr>
+      <w:r>
+        <w:rPr>
+          <w:rFonts w:hint="eastAsia"/>
+        </w:rPr>
+        <w:t>/거래소</w:t>
+      </w:r>
+    </w:p>
+    <w:p>
+      <w:pPr>
+        <w:spacing w:after="0"/>
+      </w:pPr>
+      <w:r>
+        <w:t>-</w:t>
+      </w:r>
+      <w:r>
+        <w:rPr>
+          <w:rFonts w:hint="eastAsia"/>
+        </w:rPr>
+        <w:t>시세(</w:t>
+      </w:r>
+      <w:r>
+        <w:t>10</w:t>
+      </w:r>
+      <w:r>
+        <w:rPr>
+          <w:rFonts w:hint="eastAsia"/>
+        </w:rPr>
+        <w:t>초당변경)</w:t>
+      </w:r>
+    </w:p>
+    <w:p>
+      <w:pPr>
+        <w:spacing w:after="0"/>
+      </w:pPr>
+      <w:r>
+        <w:rPr>
+          <w:rFonts w:hint="eastAsia"/>
+        </w:rPr>
+        <w:t>-거래</w:t>
+      </w:r>
+      <w:r>
+        <w:rPr>
+          <w:rFonts w:hint="eastAsia"/>
+        </w:rPr>
+        <w:t>(정해진 거래량 안에서 매도 매수)</w:t>
+      </w:r>
+    </w:p>
+    <w:p>
+      <w:pPr>
+        <w:spacing w:after="0"/>
+        <w:rPr>
+          <w:rFonts w:hint="eastAsia"/>
+        </w:rPr>
+      </w:pPr>
+      <w:r>
+        <w:rPr>
+          <w:rFonts w:hint="eastAsia"/>
+        </w:rPr>
+        <w:t>-스킬강화</w:t>
+      </w:r>
+    </w:p>
+    <w:p>
+      <w:pPr>
+        <w:spacing w:after="0"/>
+        <w:rPr>
+          <w:rFonts w:hint="eastAsia"/>
+        </w:rPr>
+      </w:pPr>
+      <w:r>
+        <w:rPr>
+          <w:rFonts w:hint="eastAsia"/>
+        </w:rPr>
+        <w:t>/코인배틀</w:t>
+      </w:r>
+    </w:p>
+    <w:p>
+      <w:pPr>
+        <w:spacing w:after="0"/>
+        <w:rPr>
+          <w:rFonts w:hint="eastAsia"/>
+        </w:rPr>
+      </w:pPr>
+      <w:r>
+        <w:rPr>
+          <w:rFonts w:hint="eastAsia"/>
+        </w:rPr>
+        <w:t>-배틀중 시세</w:t>
+      </w:r>
+    </w:p>
+    <w:p>
+      <w:pPr>
+        <w:spacing w:after="0"/>
+      </w:pPr>
+      <w:r>
+        <w:t>-</w:t>
+      </w:r>
+      <w:r>
+        <w:rPr>
+          <w:rFonts w:hint="eastAsia"/>
+        </w:rPr>
+        <w:t>코인스킬</w:t>
+      </w:r>
+    </w:p>
+    <w:p>
+      <w:pPr>
+        <w:spacing w:after="0"/>
+      </w:pPr>
+      <w:r>
+        <w:rPr>
+          <w:rFonts w:hint="eastAsia"/>
+        </w:rPr>
+        <w:t>-코인선택</w:t>
+      </w:r>
+    </w:p>
+    <w:p>
+      <w:pPr>
+        <w:spacing w:after="0"/>
+      </w:pPr>
+      <w:r>
+        <w:rPr>
+          <w:rFonts w:hint="eastAsia"/>
+        </w:rPr>
+        <w:t>-전투력 비교후 데미지</w:t>
+      </w:r>
+    </w:p>
+    <w:p>
+      <w:pPr>
+        <w:spacing w:after="0"/>
+      </w:pPr>
+      <w:r>
+        <w:rPr>
+          <w:rFonts w:hint="eastAsia"/>
+        </w:rPr>
+        <w:t>-배틀결과</w:t>
+      </w:r>
+    </w:p>
+    <w:p>
+      <w:pPr>
+        <w:spacing w:after="0"/>
+      </w:pPr>
+    </w:p>
+    <w:p>
+      <w:pPr>
+        <w:spacing w:after="0"/>
+      </w:pPr>
+      <w:r>
+        <w:rPr>
+          <w:rFonts w:hint="eastAsia"/>
+        </w:rPr>
+        <w:t>/상세</w:t>
+      </w:r>
+    </w:p>
+    <w:p>
+      <w:pPr>
+        <w:spacing w:after="0"/>
+      </w:pPr>
+      <w:r>
+        <w:rPr>
+          <w:rFonts w:hint="eastAsia"/>
+        </w:rPr>
+        <w:t>*B</w:t>
+      </w:r>
+      <w:r>
+        <w:t>attleActor</w:t>
+      </w:r>
+    </w:p>
+    <w:p>
+      <w:pPr>
+        <w:spacing w:after="0"/>
+      </w:pPr>
+      <w:r>
+        <w:rPr>
+          <w:rFonts w:hint="eastAsia"/>
+        </w:rPr>
+        <w:t>설명:</w:t>
+      </w:r>
+      <w:r>
+        <w:t xml:space="preserve"> </w:t>
+      </w:r>
+      <w:r>
+        <w:rPr>
+          <w:rFonts w:hint="eastAsia"/>
+        </w:rPr>
+        <w:t>전투를 하는 모든 클래스가 상속받는 클래스.</w:t>
+      </w:r>
+      <w:r>
+        <w:t xml:space="preserve"> </w:t>
+      </w:r>
+    </w:p>
+    <w:p>
+      <w:pPr>
+        <w:spacing w:after="0"/>
+        <w:rPr>
+          <w:rFonts w:hint="eastAsia"/>
+        </w:rPr>
+      </w:pPr>
+      <w:r>
+        <w:rPr>
+          <w:rFonts w:hint="eastAsia"/>
+        </w:rPr>
+        <w:t>기능:</w:t>
+      </w:r>
+      <w:r>
+        <w:t xml:space="preserve"> </w:t>
+      </w:r>
+      <w:r>
+        <w:rPr>
+          <w:rFonts w:hint="eastAsia"/>
+        </w:rPr>
+        <w:t>전투에 쓸 코인 선택하기,</w:t>
+      </w:r>
+      <w:r>
+        <w:t xml:space="preserve"> </w:t>
+      </w:r>
+      <w:r>
+        <w:rPr>
+          <w:rFonts w:hint="eastAsia"/>
+        </w:rPr>
+        <w:t>전투 결과 후 데미지 처리</w:t>
+      </w:r>
+      <w:r>
+        <w:t xml:space="preserve">, </w:t>
+      </w:r>
+      <w:r>
+        <w:rPr>
+          <w:rFonts w:hint="eastAsia"/>
+        </w:rPr>
+        <w:t>승패 처리.</w:t>
+      </w:r>
+      <w:r>
+        <w:t xml:space="preserve"> </w:t>
+      </w:r>
+      <w:r>
+        <w:rPr>
+          <w:rFonts w:hint="eastAsia"/>
+        </w:rPr>
+        <w:t>전투시 애니메이션 변경</w:t>
+      </w:r>
+    </w:p>
+    <w:p>
+      <w:pPr>
+        <w:spacing w:after="0"/>
+        <w:rPr>
+          <w:rFonts w:hint="eastAsia"/>
+        </w:rPr>
+      </w:pPr>
+      <w:r>
+        <w:rPr>
+          <w:rFonts w:hint="eastAsia"/>
+        </w:rPr>
+        <w:t>프로퍼티:</w:t>
+      </w:r>
+      <w:r>
+        <w:t xml:space="preserve"> </w:t>
+      </w:r>
+      <w:r>
+        <w:rPr>
+          <w:rFonts w:hint="eastAsia"/>
+        </w:rPr>
+        <w:t>m</w:t>
+      </w:r>
+      <w:r>
+        <w:t xml:space="preserve">ental, </w:t>
+      </w:r>
+      <w:r>
+        <w:rPr>
+          <w:rFonts w:hint="eastAsia"/>
+        </w:rPr>
+        <w:t>c</w:t>
+      </w:r>
+      <w:r>
+        <w:t>oinList</w:t>
+      </w:r>
+    </w:p>
+    <w:p>
+      <w:pPr>
+        <w:spacing w:after="0"/>
+        <w:rPr>
+          <w:rFonts w:hint="eastAsia"/>
+        </w:rPr>
+      </w:pPr>
+      <w:r>
+        <w:rPr>
+          <w:rFonts w:hint="eastAsia"/>
+        </w:rPr>
+        <w:t>메소드:</w:t>
+      </w:r>
+      <w:r>
+        <w:t xml:space="preserve"> </w:t>
+      </w:r>
+    </w:p>
+    <w:p>
+      <w:pPr>
+        <w:spacing w:after="0"/>
+        <w:rPr>
+          <w:rFonts w:hint="eastAsia"/>
+        </w:rPr>
+      </w:pPr>
+    </w:p>
+    <w:p>
+      <w:pPr>
+        <w:spacing w:after="0"/>
+      </w:pPr>
+      <w:r>
+        <w:rPr>
+          <w:rFonts w:hint="eastAsia"/>
+        </w:rPr>
+        <w:t>*</w:t>
+      </w:r>
+      <w:r>
+        <w:rPr>
+          <w:rFonts w:hint="eastAsia"/>
+        </w:rPr>
+        <w:t>P</w:t>
+      </w:r>
+      <w:r>
+        <w:t>layer</w:t>
+      </w:r>
+    </w:p>
+    <w:p>
+      <w:pPr>
+        <w:spacing w:after="0"/>
+        <w:rPr>
+          <w:rFonts w:hint="eastAsia"/>
+        </w:rPr>
+      </w:pPr>
+      <w:r>
+        <w:rPr>
+          <w:rFonts w:hint="eastAsia"/>
+        </w:rPr>
+        <w:t>설명:</w:t>
+      </w:r>
+      <w:r>
+        <w:t xml:space="preserve"> </w:t>
+      </w:r>
+      <w:r>
+        <w:rPr>
+          <w:rFonts w:hint="eastAsia"/>
+        </w:rPr>
+        <w:t>B</w:t>
+      </w:r>
+      <w:r>
+        <w:t>attle</w:t>
+      </w:r>
+      <w:r>
+        <w:rPr>
+          <w:rFonts w:hint="eastAsia"/>
+        </w:rPr>
+        <w:t>A</w:t>
+      </w:r>
+      <w:r>
+        <w:t>ctor</w:t>
+      </w:r>
+      <w:r>
+        <w:rPr>
+          <w:rFonts w:hint="eastAsia"/>
+        </w:rPr>
+        <w:t xml:space="preserve">클래스를 상속받는 </w:t>
+      </w:r>
+      <w:r>
+        <w:rPr>
+          <w:rFonts w:hint="eastAsia"/>
+        </w:rPr>
+        <w:t>클래스.</w:t>
+      </w:r>
+    </w:p>
+    <w:p>
+      <w:pPr>
+        <w:spacing w:after="0"/>
+      </w:pPr>
       <w:r>
         <w:rPr>
           <w:rFonts w:hint="eastAsia"/>
         </w:rPr>
         <w:lastRenderedPageBreak/>
-        <w:t>플레이어 스탯</w:t>
-      </w:r>
-    </w:p>
-    <w:p>
-      <w:pPr>
-        <w:spacing w:after="0"/>
-      </w:pPr>
-      <w:r>
-        <w:rPr>
-          <w:rFonts w:hint="eastAsia"/>
-        </w:rPr>
-        <w:t>-</w:t>
-      </w:r>
-      <w:r>
-        <w:rPr>
-          <w:rFonts w:hint="eastAsia"/>
-        </w:rPr>
-        <w:t>h</w:t>
-      </w:r>
-      <w:r>
-        <w:t xml:space="preserve">p, </w:t>
-      </w:r>
-      <w:r>
-        <w:rPr>
-          <w:rFonts w:hint="eastAsia"/>
-        </w:rPr>
-        <w:t>총자산</w:t>
+        <w:t>기능:</w:t>
+      </w:r>
+      <w:r>
+        <w:t xml:space="preserve"> </w:t>
+      </w:r>
+      <w:r>
+        <w:rPr>
+          <w:rFonts w:hint="eastAsia"/>
+        </w:rPr>
+        <w:t>거래후 자산처리,</w:t>
+      </w:r>
+      <w:r>
+        <w:t xml:space="preserve"> </w:t>
+      </w:r>
+      <w:r>
+        <w:rPr>
+          <w:rFonts w:hint="eastAsia"/>
+        </w:rPr>
+        <w:t>코인리스트 갱신</w:t>
+      </w:r>
+    </w:p>
+    <w:p>
+      <w:pPr>
+        <w:spacing w:after="0"/>
+      </w:pPr>
+      <w:r>
+        <w:rPr>
+          <w:rFonts w:hint="eastAsia"/>
+        </w:rPr>
+        <w:t>프로퍼티:</w:t>
+      </w:r>
+    </w:p>
+    <w:p>
+      <w:pPr>
+        <w:spacing w:after="0"/>
+      </w:pPr>
+      <w:r>
+        <w:rPr>
+          <w:rFonts w:hint="eastAsia"/>
+        </w:rPr>
+        <w:t>메서드:</w:t>
+      </w:r>
+    </w:p>
+    <w:p>
+      <w:pPr>
+        <w:spacing w:after="0"/>
+      </w:pPr>
+    </w:p>
+    <w:p>
+      <w:pPr>
+        <w:spacing w:after="0"/>
+      </w:pPr>
+      <w:r>
+        <w:rPr>
+          <w:rFonts w:hint="eastAsia"/>
+        </w:rPr>
+        <w:t>*E</w:t>
+      </w:r>
+      <w:r>
+        <w:t>nemy</w:t>
+      </w:r>
+    </w:p>
+    <w:p>
+      <w:pPr>
+        <w:spacing w:after="0"/>
+      </w:pPr>
+      <w:r>
+        <w:rPr>
+          <w:rFonts w:hint="eastAsia"/>
+        </w:rPr>
+        <w:t>설명</w:t>
+      </w:r>
+      <w:r>
+        <w:t xml:space="preserve">: </w:t>
+      </w:r>
+      <w:r>
+        <w:rPr>
+          <w:rFonts w:hint="eastAsia"/>
+        </w:rPr>
+        <w:t>B</w:t>
+      </w:r>
+      <w:r>
+        <w:t>attle</w:t>
+      </w:r>
+      <w:r>
+        <w:rPr>
+          <w:rFonts w:hint="eastAsia"/>
+        </w:rPr>
+        <w:t>A</w:t>
+      </w:r>
+      <w:r>
+        <w:t>ctor</w:t>
+      </w:r>
+      <w:r>
+        <w:rPr>
+          <w:rFonts w:hint="eastAsia"/>
+        </w:rPr>
+        <w:t>클래스를 상속받는 클래스.</w:t>
+      </w:r>
+    </w:p>
+    <w:p>
+      <w:pPr>
+        <w:spacing w:after="0"/>
+        <w:rPr>
+          <w:rFonts w:hint="eastAsia"/>
+        </w:rPr>
+      </w:pPr>
+      <w:r>
+        <w:rPr>
+          <w:rFonts w:hint="eastAsia"/>
+        </w:rPr>
+        <w:t>기능:</w:t>
+      </w:r>
+      <w:r>
+        <w:t xml:space="preserve"> </w:t>
+      </w:r>
+      <w:r>
+        <w:rPr>
+          <w:rFonts w:hint="eastAsia"/>
+        </w:rPr>
+        <w:t xml:space="preserve">난이도에 따른 코인 선택 </w:t>
+      </w:r>
+      <w:r>
+        <w:t>AI</w:t>
+      </w:r>
+    </w:p>
+    <w:p>
+      <w:pPr>
+        <w:spacing w:after="0"/>
+      </w:pPr>
+    </w:p>
+    <w:p>
+      <w:pPr>
+        <w:spacing w:after="0"/>
+      </w:pPr>
+      <w:r>
+        <w:rPr>
+          <w:rFonts w:hint="eastAsia"/>
+        </w:rPr>
+        <w:t>*B</w:t>
+      </w:r>
+      <w:r>
+        <w:t>attleManager</w:t>
+      </w:r>
+    </w:p>
+    <w:p>
+      <w:pPr>
+        <w:spacing w:after="0"/>
+      </w:pPr>
+      <w:r>
+        <w:rPr>
+          <w:rFonts w:hint="eastAsia"/>
+        </w:rPr>
+        <w:t>설명:</w:t>
+      </w:r>
+      <w:r>
+        <w:t xml:space="preserve"> </w:t>
+      </w:r>
+      <w:r>
+        <w:rPr>
+          <w:rFonts w:hint="eastAsia"/>
+        </w:rPr>
+        <w:t>전투에 관한 모든 것을 담당하는 매니저 클래스</w:t>
+      </w:r>
+    </w:p>
+    <w:p>
+      <w:pPr>
+        <w:spacing w:after="0"/>
+        <w:rPr>
+          <w:rFonts w:hint="eastAsia"/>
+        </w:rPr>
+      </w:pPr>
+      <w:r>
+        <w:rPr>
+          <w:rFonts w:hint="eastAsia"/>
+        </w:rPr>
+        <w:t>기능:</w:t>
+      </w:r>
+      <w:r>
+        <w:t xml:space="preserve"> </w:t>
+      </w:r>
+      <w:r>
+        <w:rPr>
+          <w:rFonts w:hint="eastAsia"/>
+        </w:rPr>
+        <w:t>배틀돌입시 오브젝트 배치</w:t>
+      </w:r>
+      <w:r>
+        <w:t>,</w:t>
+      </w:r>
+      <w:r>
+        <w:t xml:space="preserve"> </w:t>
+      </w:r>
+      <w:r>
+        <w:rPr>
+          <w:rFonts w:hint="eastAsia"/>
+        </w:rPr>
+        <w:t xml:space="preserve">턴종료시 </w:t>
+      </w:r>
+      <w:r>
+        <w:t>Player</w:t>
+      </w:r>
+      <w:r>
+        <w:rPr>
+          <w:rFonts w:hint="eastAsia"/>
+        </w:rPr>
+        <w:t>와</w:t>
+      </w:r>
+      <w:r>
+        <w:t xml:space="preserve"> Enemy</w:t>
+      </w:r>
+      <w:r>
+        <w:rPr>
+          <w:rFonts w:hint="eastAsia"/>
+        </w:rPr>
+        <w:t>에게 넘겨받은 코인을 통해 전투 연산</w:t>
       </w:r>
       <w:r>
         <w:t xml:space="preserve">, </w:t>
@@ -705,73 +1432,185 @@
         <w:rPr>
           <w:rFonts w:hint="eastAsia"/>
         </w:rPr>
-        <w:t>코인종목</w:t>
-      </w:r>
-    </w:p>
-    <w:p>
-      <w:pPr>
-        <w:spacing w:after="0"/>
-      </w:pPr>
-    </w:p>
-    <w:p>
-      <w:pPr>
-        <w:spacing w:after="0"/>
-      </w:pPr>
-      <w:r>
-        <w:rPr>
-          <w:rFonts w:hint="eastAsia"/>
-        </w:rPr>
-        <w:t>메인화면</w:t>
-      </w:r>
-    </w:p>
-    <w:p>
-      <w:pPr>
-        <w:spacing w:after="0"/>
-      </w:pPr>
-      <w:r>
-        <w:rPr>
-          <w:rFonts w:hint="eastAsia"/>
-        </w:rPr>
-        <w:t>-코인정보</w:t>
-      </w:r>
-    </w:p>
-    <w:p>
-      <w:pPr>
-        <w:spacing w:after="0"/>
-      </w:pPr>
-      <w:r>
-        <w:rPr>
-          <w:rFonts w:hint="eastAsia"/>
-        </w:rPr>
-        <w:t>-시세확인</w:t>
-      </w:r>
-    </w:p>
-    <w:p>
-      <w:pPr>
-        <w:spacing w:after="0"/>
-        <w:rPr>
-          <w:rFonts w:hint="eastAsia"/>
-        </w:rPr>
-      </w:pPr>
-      <w:r>
-        <w:rPr>
-          <w:rFonts w:hint="eastAsia"/>
-        </w:rPr>
-        <w:t>-옵션</w:t>
-      </w:r>
-    </w:p>
-    <w:p>
-      <w:pPr>
-        <w:spacing w:after="0"/>
-      </w:pPr>
-    </w:p>
-    <w:p>
-      <w:pPr>
-        <w:spacing w:after="0"/>
-        <w:rPr>
-          <w:rFonts w:hint="eastAsia"/>
-        </w:rPr>
-      </w:pPr>
+        <w:t>결과를 각 오브젝트에게 전달.</w:t>
+      </w:r>
+      <w:r>
+        <w:t xml:space="preserve"> </w:t>
+      </w:r>
+    </w:p>
+    <w:p>
+      <w:pPr>
+        <w:spacing w:after="0"/>
+        <w:rPr>
+          <w:rFonts w:hint="eastAsia"/>
+        </w:rPr>
+      </w:pPr>
+    </w:p>
+    <w:p>
+      <w:pPr>
+        <w:spacing w:after="0"/>
+      </w:pPr>
+      <w:r>
+        <w:rPr>
+          <w:rFonts w:hint="eastAsia"/>
+        </w:rPr>
+        <w:t>*</w:t>
+      </w:r>
+      <w:r>
+        <w:t>CoinManager</w:t>
+      </w:r>
+    </w:p>
+    <w:p>
+      <w:pPr>
+        <w:spacing w:after="0"/>
+      </w:pPr>
+      <w:r>
+        <w:rPr>
+          <w:rFonts w:hint="eastAsia"/>
+        </w:rPr>
+        <w:t>설명:</w:t>
+      </w:r>
+      <w:r>
+        <w:t xml:space="preserve"> </w:t>
+      </w:r>
+      <w:r>
+        <w:rPr>
+          <w:rFonts w:hint="eastAsia"/>
+        </w:rPr>
+        <w:t xml:space="preserve">거래와 관한 </w:t>
+      </w:r>
+      <w:bookmarkStart w:id="0" w:name="_GoBack"/>
+      <w:bookmarkEnd w:id="0"/>
+      <w:r>
+        <w:rPr>
+          <w:rFonts w:hint="eastAsia"/>
+        </w:rPr>
+        <w:t>모든 것을 담당하는 매니저 클래스</w:t>
+      </w:r>
+    </w:p>
+    <w:p>
+      <w:pPr>
+        <w:spacing w:after="0"/>
+        <w:rPr>
+          <w:rFonts w:hint="eastAsia"/>
+        </w:rPr>
+      </w:pPr>
+      <w:r>
+        <w:rPr>
+          <w:rFonts w:hint="eastAsia"/>
+        </w:rPr>
+        <w:t>기능:</w:t>
+      </w:r>
+      <w:r>
+        <w:t xml:space="preserve"> </w:t>
+      </w:r>
+      <w:r>
+        <w:rPr>
+          <w:rFonts w:hint="eastAsia"/>
+        </w:rPr>
+        <w:t>시세 그래프 그리기,</w:t>
+      </w:r>
+      <w:r>
+        <w:t xml:space="preserve"> </w:t>
+      </w:r>
+      <w:r>
+        <w:rPr>
+          <w:rFonts w:hint="eastAsia"/>
+        </w:rPr>
+        <w:t>거래 가능 코인 확인,</w:t>
+      </w:r>
+      <w:r>
+        <w:t xml:space="preserve"> </w:t>
+      </w:r>
+      <w:r>
+        <w:rPr>
+          <w:rFonts w:hint="eastAsia"/>
+        </w:rPr>
+        <w:t>플레이어 요청에</w:t>
+      </w:r>
+      <w:r>
+        <w:t xml:space="preserve"> </w:t>
+      </w:r>
+      <w:r>
+        <w:rPr>
+          <w:rFonts w:hint="eastAsia"/>
+        </w:rPr>
+        <w:t>따라 거래후 결과 넘겨주기.</w:t>
+      </w:r>
+      <w:r>
+        <w:t xml:space="preserve"> </w:t>
+      </w:r>
+      <w:r>
+        <w:rPr>
+          <w:rFonts w:hint="eastAsia"/>
+        </w:rPr>
+        <w:t>코인종목의 탈락 여부 결정,</w:t>
+      </w:r>
+      <w:r>
+        <w:t xml:space="preserve"> </w:t>
+      </w:r>
+      <w:r>
+        <w:rPr>
+          <w:rFonts w:hint="eastAsia"/>
+        </w:rPr>
+        <w:t>신규 코인 생성,</w:t>
+      </w:r>
+      <w:r>
+        <w:t xml:space="preserve"> </w:t>
+      </w:r>
+      <w:r>
+        <w:rPr>
+          <w:rFonts w:hint="eastAsia"/>
+        </w:rPr>
+        <w:t>코인 강화</w:t>
+      </w:r>
+    </w:p>
+    <w:p>
+      <w:pPr>
+        <w:spacing w:after="0"/>
+        <w:rPr>
+          <w:rFonts w:hint="eastAsia"/>
+        </w:rPr>
+      </w:pPr>
+    </w:p>
+    <w:p>
+      <w:pPr>
+        <w:spacing w:after="0"/>
+      </w:pPr>
+      <w:r>
+        <w:t>*</w:t>
+      </w:r>
+      <w:r>
+        <w:rPr>
+          <w:rFonts w:hint="eastAsia"/>
+        </w:rPr>
+        <w:t>G</w:t>
+      </w:r>
+      <w:r>
+        <w:t>ameManger</w:t>
+      </w:r>
+    </w:p>
+    <w:p>
+      <w:pPr>
+        <w:spacing w:after="0"/>
+      </w:pPr>
+    </w:p>
+    <w:p>
+      <w:pPr>
+        <w:spacing w:after="0"/>
+        <w:rPr>
+          <w:rFonts w:hint="eastAsia"/>
+        </w:rPr>
+      </w:pPr>
+      <w:r>
+        <w:rPr>
+          <w:rFonts w:hint="eastAsia"/>
+        </w:rPr>
+        <w:t>*</w:t>
+      </w:r>
+      <w:r>
+        <w:t>UIManager</w:t>
+      </w:r>
     </w:p>
     <w:sectPr>
       <w:pgSz w:w="11906" w:h="16838"/>
@@ -836,6 +1675,118 @@
 <file path=word/numbering.xml><?xml version="1.0" encoding="utf-8"?>
 <w:numbering xmlns:wpc="http://schemas.microsoft.com/office/word/2010/wordprocessingCanvas" xmlns:cx="http://schemas.microsoft.com/office/drawing/2014/chartex" xmlns:cx1="http://schemas.microsoft.com/office/drawing/2015/9/8/chartex" xmlns:cx2="http://schemas.microsoft.com/office/drawing/2015/10/21/chartex" xmlns:cx3="http://schemas.microsoft.com/office/drawing/2016/5/9/chartex" xmlns:cx4="http://schemas.microsoft.com/office/drawing/2016/5/10/chartex" xmlns:cx5="http://schemas.microsoft.com/office/drawing/2016/5/11/chartex" xmlns:cx6="http://schemas.microsoft.com/office/drawing/2016/5/12/chartex" xmlns:cx7="http://schemas.microsoft.com/office/drawing/2016/5/13/chartex" xmlns:cx8="http://schemas.microsoft.com/office/drawing/2016/5/14/chartex" xmlns:mc="http://schemas.openxmlformats.org/markup-compatibility/2006" xmlns:aink="http://schemas.microsoft.com/office/drawing/2016/ink" xmlns:am3d="http://schemas.microsoft.com/office/drawing/2017/model3d" xmlns:o="urn:schemas-microsoft-com:office:office" xmlns:r="http://schemas.openxmlformats.org/officeDocument/2006/relationships" xmlns:m="http://schemas.openxmlformats.org/officeDocument/2006/math" xmlns:v="urn:schemas-microsoft-com:vml" xmlns:wp14="http://schemas.microsoft.com/office/word/2010/wordprocessingDrawing" xmlns:wp="http://schemas.openxmlformats.org/drawingml/2006/wordprocessingDrawing" xmlns:w10="urn:schemas-microsoft-com:office:word" xmlns:w="http://schemas.openxmlformats.org/wordprocessingml/2006/main" xmlns:w14="http://schemas.microsoft.com/office/word/2010/wordml" xmlns:w15="http://schemas.microsoft.com/office/word/2012/wordml" xmlns:w16cid="http://schemas.microsoft.com/office/word/2016/wordml/cid" xmlns:w16se="http://schemas.microsoft.com/office/word/2015/wordml/symex" xmlns:wpg="http://schemas.microsoft.com/office/word/2010/wordprocessingGroup" xmlns:wpi="http://schemas.microsoft.com/office/word/2010/wordprocessingInk" xmlns:wne="http://schemas.microsoft.com/office/word/2006/wordml" xmlns:wps="http://schemas.microsoft.com/office/word/2010/wordprocessingShape" mc:Ignorable="w14 w15 w16se w16cid wp14">
   <w:abstractNum w:abstractNumId="0" w15:restartNumberingAfterBreak="0">
+    <w:nsid w:val="045A1900"/>
+    <w:multiLevelType w:val="hybridMultilevel"/>
+    <w:tmpl w:val="4FE68378"/>
+    <w:lvl w:ilvl="0" w:tplc="E44E3B46">
+      <w:numFmt w:val="bullet"/>
+      <w:lvlText w:val="-"/>
+      <w:lvlJc w:val="left"/>
+      <w:pPr>
+        <w:ind w:left="760" w:hanging="360"/>
+      </w:pPr>
+      <w:rPr>
+        <w:rFonts w:ascii="맑은 고딕" w:eastAsia="맑은 고딕" w:hAnsi="맑은 고딕" w:cstheme="minorBidi" w:hint="eastAsia"/>
+      </w:rPr>
+    </w:lvl>
+    <w:lvl w:ilvl="1" w:tplc="04090003" w:tentative="1">
+      <w:start w:val="1"/>
+      <w:numFmt w:val="bullet"/>
+      <w:lvlText w:val=""/>
+      <w:lvlJc w:val="left"/>
+      <w:pPr>
+        <w:ind w:left="1200" w:hanging="400"/>
+      </w:pPr>
+      <w:rPr>
+        <w:rFonts w:ascii="Wingdings" w:hAnsi="Wingdings" w:hint="default"/>
+      </w:rPr>
+    </w:lvl>
+    <w:lvl w:ilvl="2" w:tplc="04090005" w:tentative="1">
+      <w:start w:val="1"/>
+      <w:numFmt w:val="bullet"/>
+      <w:lvlText w:val=""/>
+      <w:lvlJc w:val="left"/>
+      <w:pPr>
+        <w:ind w:left="1600" w:hanging="400"/>
+      </w:pPr>
+      <w:rPr>
+        <w:rFonts w:ascii="Wingdings" w:hAnsi="Wingdings" w:hint="default"/>
+      </w:rPr>
+    </w:lvl>
+    <w:lvl w:ilvl="3" w:tplc="04090001" w:tentative="1">
+      <w:start w:val="1"/>
+      <w:numFmt w:val="bullet"/>
+      <w:lvlText w:val=""/>
+      <w:lvlJc w:val="left"/>
+      <w:pPr>
+        <w:ind w:left="2000" w:hanging="400"/>
+      </w:pPr>
+      <w:rPr>
+        <w:rFonts w:ascii="Wingdings" w:hAnsi="Wingdings" w:hint="default"/>
+      </w:rPr>
+    </w:lvl>
+    <w:lvl w:ilvl="4" w:tplc="04090003" w:tentative="1">
+      <w:start w:val="1"/>
+      <w:numFmt w:val="bullet"/>
+      <w:lvlText w:val=""/>
+      <w:lvlJc w:val="left"/>
+      <w:pPr>
+        <w:ind w:left="2400" w:hanging="400"/>
+      </w:pPr>
+      <w:rPr>
+        <w:rFonts w:ascii="Wingdings" w:hAnsi="Wingdings" w:hint="default"/>
+      </w:rPr>
+    </w:lvl>
+    <w:lvl w:ilvl="5" w:tplc="04090005" w:tentative="1">
+      <w:start w:val="1"/>
+      <w:numFmt w:val="bullet"/>
+      <w:lvlText w:val=""/>
+      <w:lvlJc w:val="left"/>
+      <w:pPr>
+        <w:ind w:left="2800" w:hanging="400"/>
+      </w:pPr>
+      <w:rPr>
+        <w:rFonts w:ascii="Wingdings" w:hAnsi="Wingdings" w:hint="default"/>
+      </w:rPr>
+    </w:lvl>
+    <w:lvl w:ilvl="6" w:tplc="04090001" w:tentative="1">
+      <w:start w:val="1"/>
+      <w:numFmt w:val="bullet"/>
+      <w:lvlText w:val=""/>
+      <w:lvlJc w:val="left"/>
+      <w:pPr>
+        <w:ind w:left="3200" w:hanging="400"/>
+      </w:pPr>
+      <w:rPr>
+        <w:rFonts w:ascii="Wingdings" w:hAnsi="Wingdings" w:hint="default"/>
+      </w:rPr>
+    </w:lvl>
+    <w:lvl w:ilvl="7" w:tplc="04090003" w:tentative="1">
+      <w:start w:val="1"/>
+      <w:numFmt w:val="bullet"/>
+      <w:lvlText w:val=""/>
+      <w:lvlJc w:val="left"/>
+      <w:pPr>
+        <w:ind w:left="3600" w:hanging="400"/>
+      </w:pPr>
+      <w:rPr>
+        <w:rFonts w:ascii="Wingdings" w:hAnsi="Wingdings" w:hint="default"/>
+      </w:rPr>
+    </w:lvl>
+    <w:lvl w:ilvl="8" w:tplc="04090005" w:tentative="1">
+      <w:start w:val="1"/>
+      <w:numFmt w:val="bullet"/>
+      <w:lvlText w:val=""/>
+      <w:lvlJc w:val="left"/>
+      <w:pPr>
+        <w:ind w:left="4000" w:hanging="400"/>
+      </w:pPr>
+      <w:rPr>
+        <w:rFonts w:ascii="Wingdings" w:hAnsi="Wingdings" w:hint="default"/>
+      </w:rPr>
+    </w:lvl>
+  </w:abstractNum>
+  <w:abstractNum w:abstractNumId="1" w15:restartNumberingAfterBreak="0">
     <w:nsid w:val="0A0A42F3"/>
     <w:multiLevelType w:val="hybridMultilevel"/>
     <w:tmpl w:val="D4F44286"/>
@@ -925,6 +1876,9 @@
     </w:lvl>
   </w:abstractNum>
   <w:num w:numId="1">
+    <w:abstractNumId w:val="1"/>
+  </w:num>
+  <w:num w:numId="2">
     <w:abstractNumId w:val="0"/>
   </w:num>
 </w:numbering>
